--- a/homework_5/homework_5_Data Warehouse Basics.docx
+++ b/homework_5/homework_5_Data Warehouse Basics.docx
@@ -23,30 +23,16 @@
           <w:sz w:val="24"/>
           <w:szCs w:val="24"/>
         </w:rPr>
-        <w:t xml:space="preserve"> </w:t>
-      </w:r>
-      <w:r>
+        <w:t xml:space="preserve"> Система бронирования в ресторане.</w:t>
+      </w:r>
+    </w:p>
+    <w:p>
+      <w:pPr>
+        <w:spacing w:after="0" w:line="240" w:lineRule="auto"/>
         <w:rPr>
           <w:sz w:val="24"/>
           <w:szCs w:val="24"/>
         </w:rPr>
-        <w:t>Система бронирования в ресторане</w:t>
-      </w:r>
-      <w:r>
-        <w:rPr>
-          <w:sz w:val="24"/>
-          <w:szCs w:val="24"/>
-        </w:rPr>
-        <w:t>.</w:t>
-      </w:r>
-    </w:p>
-    <w:p>
-      <w:pPr>
-        <w:spacing w:after="0" w:line="240" w:lineRule="auto"/>
-        <w:rPr>
-          <w:sz w:val="24"/>
-          <w:szCs w:val="24"/>
-        </w:rPr>
       </w:pPr>
     </w:p>
     <w:p>
@@ -578,13 +564,7 @@
         <w:t>CHAR</w:t>
       </w:r>
       <w:r>
-        <w:t>(3</w:t>
-      </w:r>
-      <w:r>
-        <w:t>)</w:t>
-      </w:r>
-      <w:r>
-        <w:t xml:space="preserve"> (</w:t>
+        <w:t>(3) (</w:t>
       </w:r>
       <w:r>
         <w:t>тут</w:t>
@@ -658,6 +638,248 @@
       <w:pPr>
         <w:pStyle w:val="a3"/>
         <w:numPr>
+          <w:ilvl w:val="2"/>
+          <w:numId w:val="1"/>
+        </w:numPr>
+        <w:spacing w:after="0"/>
+        <w:rPr>
+          <w:color w:val="76923C" w:themeColor="accent3" w:themeShade="BF"/>
+          <w:lang w:val="en-US"/>
+        </w:rPr>
+      </w:pPr>
+      <w:proofErr w:type="spellStart"/>
+      <w:r>
+        <w:rPr>
+          <w:color w:val="76923C" w:themeColor="accent3" w:themeShade="BF"/>
+          <w:lang w:val="en-US"/>
+        </w:rPr>
+        <w:t>Month_day</w:t>
+      </w:r>
+      <w:proofErr w:type="spellEnd"/>
+      <w:r>
+        <w:rPr>
+          <w:color w:val="76923C" w:themeColor="accent3" w:themeShade="BF"/>
+          <w:lang w:val="en-US"/>
+        </w:rPr>
+        <w:t xml:space="preserve">: </w:t>
+      </w:r>
+      <w:r>
+        <w:rPr>
+          <w:color w:val="76923C" w:themeColor="accent3" w:themeShade="BF"/>
+          <w:lang w:val="en-US"/>
+        </w:rPr>
+        <w:t>INT, NOT NULL</w:t>
+      </w:r>
+      <w:r>
+        <w:rPr>
+          <w:color w:val="76923C" w:themeColor="accent3" w:themeShade="BF"/>
+          <w:lang w:val="en-US"/>
+        </w:rPr>
+        <w:t xml:space="preserve"> </w:t>
+      </w:r>
+      <w:r>
+        <w:rPr>
+          <w:color w:val="76923C" w:themeColor="accent3" w:themeShade="BF"/>
+          <w:lang w:val="en-US"/>
+        </w:rPr>
+        <w:t>–</w:t>
+      </w:r>
+      <w:r>
+        <w:rPr>
+          <w:color w:val="76923C" w:themeColor="accent3" w:themeShade="BF"/>
+          <w:lang w:val="en-US"/>
+        </w:rPr>
+        <w:t xml:space="preserve"> </w:t>
+      </w:r>
+      <w:r>
+        <w:rPr>
+          <w:color w:val="76923C" w:themeColor="accent3" w:themeShade="BF"/>
+        </w:rPr>
+        <w:t>тут</w:t>
+      </w:r>
+      <w:r>
+        <w:rPr>
+          <w:color w:val="76923C" w:themeColor="accent3" w:themeShade="BF"/>
+          <w:lang w:val="en-US"/>
+        </w:rPr>
+        <w:t xml:space="preserve"> </w:t>
+      </w:r>
+      <w:r>
+        <w:rPr>
+          <w:color w:val="76923C" w:themeColor="accent3" w:themeShade="BF"/>
+        </w:rPr>
+        <w:t>месяц</w:t>
+      </w:r>
+      <w:r>
+        <w:rPr>
+          <w:color w:val="76923C" w:themeColor="accent3" w:themeShade="BF"/>
+          <w:lang w:val="en-US"/>
+        </w:rPr>
+        <w:t xml:space="preserve"> (1-31)</w:t>
+      </w:r>
+    </w:p>
+    <w:p>
+      <w:pPr>
+        <w:pStyle w:val="a3"/>
+        <w:numPr>
+          <w:ilvl w:val="2"/>
+          <w:numId w:val="1"/>
+        </w:numPr>
+        <w:spacing w:after="0"/>
+      </w:pPr>
+      <w:r>
+        <w:rPr>
+          <w:color w:val="76923C" w:themeColor="accent3" w:themeShade="BF"/>
+          <w:lang w:val="en-US"/>
+        </w:rPr>
+        <w:t xml:space="preserve">Year: </w:t>
+      </w:r>
+      <w:r>
+        <w:rPr>
+          <w:color w:val="76923C" w:themeColor="accent3" w:themeShade="BF"/>
+          <w:lang w:val="en-US"/>
+        </w:rPr>
+        <w:t>INT, NOT NULL</w:t>
+      </w:r>
+    </w:p>
+    <w:p>
+      <w:pPr>
+        <w:pStyle w:val="a3"/>
+        <w:numPr>
+          <w:ilvl w:val="2"/>
+          <w:numId w:val="1"/>
+        </w:numPr>
+        <w:spacing w:after="0"/>
+        <w:rPr>
+          <w:color w:val="76923C" w:themeColor="accent3" w:themeShade="BF"/>
+        </w:rPr>
+      </w:pPr>
+      <w:r>
+        <w:rPr>
+          <w:color w:val="76923C" w:themeColor="accent3" w:themeShade="BF"/>
+          <w:lang w:val="en-US"/>
+        </w:rPr>
+        <w:t>Month</w:t>
+      </w:r>
+      <w:r>
+        <w:rPr>
+          <w:color w:val="76923C" w:themeColor="accent3" w:themeShade="BF"/>
+        </w:rPr>
+        <w:t>_</w:t>
+      </w:r>
+      <w:proofErr w:type="spellStart"/>
+      <w:r>
+        <w:rPr>
+          <w:color w:val="76923C" w:themeColor="accent3" w:themeShade="BF"/>
+          <w:lang w:val="en-US"/>
+        </w:rPr>
+        <w:t>int</w:t>
+      </w:r>
+      <w:proofErr w:type="spellEnd"/>
+      <w:r>
+        <w:rPr>
+          <w:color w:val="76923C" w:themeColor="accent3" w:themeShade="BF"/>
+        </w:rPr>
+        <w:t xml:space="preserve"> </w:t>
+      </w:r>
+      <w:r>
+        <w:rPr>
+          <w:color w:val="76923C" w:themeColor="accent3" w:themeShade="BF"/>
+          <w:lang w:val="en-US"/>
+        </w:rPr>
+        <w:t>INT</w:t>
+      </w:r>
+      <w:r>
+        <w:rPr>
+          <w:color w:val="76923C" w:themeColor="accent3" w:themeShade="BF"/>
+        </w:rPr>
+        <w:t xml:space="preserve"> </w:t>
+      </w:r>
+      <w:r>
+        <w:rPr>
+          <w:color w:val="76923C" w:themeColor="accent3" w:themeShade="BF"/>
+          <w:lang w:val="en-US"/>
+        </w:rPr>
+        <w:t>NOT</w:t>
+      </w:r>
+      <w:r>
+        <w:rPr>
+          <w:color w:val="76923C" w:themeColor="accent3" w:themeShade="BF"/>
+        </w:rPr>
+        <w:t xml:space="preserve"> </w:t>
+      </w:r>
+      <w:r>
+        <w:rPr>
+          <w:color w:val="76923C" w:themeColor="accent3" w:themeShade="BF"/>
+          <w:lang w:val="en-US"/>
+        </w:rPr>
+        <w:t>NULL</w:t>
+      </w:r>
+      <w:r>
+        <w:rPr>
+          <w:color w:val="76923C" w:themeColor="accent3" w:themeShade="BF"/>
+        </w:rPr>
+        <w:t xml:space="preserve"> –</w:t>
+      </w:r>
+      <w:r>
+        <w:rPr>
+          <w:color w:val="76923C" w:themeColor="accent3" w:themeShade="BF"/>
+        </w:rPr>
+        <w:t>может</w:t>
+      </w:r>
+      <w:r>
+        <w:rPr>
+          <w:color w:val="76923C" w:themeColor="accent3" w:themeShade="BF"/>
+        </w:rPr>
+        <w:t xml:space="preserve">, </w:t>
+      </w:r>
+      <w:r>
+        <w:rPr>
+          <w:color w:val="76923C" w:themeColor="accent3" w:themeShade="BF"/>
+        </w:rPr>
+        <w:t>хранить</w:t>
+      </w:r>
+      <w:r>
+        <w:rPr>
+          <w:color w:val="76923C" w:themeColor="accent3" w:themeShade="BF"/>
+        </w:rPr>
+        <w:t xml:space="preserve"> </w:t>
+      </w:r>
+      <w:r>
+        <w:rPr>
+          <w:color w:val="76923C" w:themeColor="accent3" w:themeShade="BF"/>
+        </w:rPr>
+        <w:t>месяц</w:t>
+      </w:r>
+      <w:r>
+        <w:rPr>
+          <w:color w:val="76923C" w:themeColor="accent3" w:themeShade="BF"/>
+        </w:rPr>
+        <w:t xml:space="preserve"> </w:t>
+      </w:r>
+      <w:r>
+        <w:rPr>
+          <w:color w:val="76923C" w:themeColor="accent3" w:themeShade="BF"/>
+        </w:rPr>
+        <w:t>как</w:t>
+      </w:r>
+      <w:r>
+        <w:rPr>
+          <w:color w:val="76923C" w:themeColor="accent3" w:themeShade="BF"/>
+        </w:rPr>
+        <w:t xml:space="preserve"> </w:t>
+      </w:r>
+      <w:r>
+        <w:rPr>
+          <w:color w:val="76923C" w:themeColor="accent3" w:themeShade="BF"/>
+        </w:rPr>
+        <w:t>число и как название удобнее?(1-12)</w:t>
+      </w:r>
+    </w:p>
+    <w:p>
+      <w:pPr>
+        <w:pStyle w:val="a3"/>
+        <w:numPr>
           <w:ilvl w:val="1"/>
           <w:numId w:val="1"/>
         </w:numPr>
@@ -698,19 +920,7 @@
         <w:rPr>
           <w:lang w:val="en-US"/>
         </w:rPr>
-        <w:t xml:space="preserve">: </w:t>
-      </w:r>
-      <w:r>
-        <w:rPr>
-          <w:lang w:val="en-US"/>
-        </w:rPr>
-        <w:t>PRIMARY KEY</w:t>
-      </w:r>
-      <w:r>
-        <w:rPr>
-          <w:lang w:val="en-US"/>
-        </w:rPr>
-        <w:t>(</w:t>
+        <w:t>: PRIMARY KEY(</w:t>
       </w:r>
       <w:proofErr w:type="spellStart"/>
       <w:r>
@@ -1070,13 +1280,7 @@
         <w:t>VARCHAR</w:t>
       </w:r>
       <w:r>
-        <w:t>(30</w:t>
-      </w:r>
-      <w:r>
-        <w:t>)</w:t>
-      </w:r>
-      <w:r>
-        <w:t xml:space="preserve"> (</w:t>
+        <w:t>(30) (</w:t>
       </w:r>
       <w:r>
         <w:t>для</w:t>
@@ -1159,19 +1363,7 @@
         <w:rPr>
           <w:lang w:val="en-US"/>
         </w:rPr>
-        <w:t xml:space="preserve">: </w:t>
-      </w:r>
-      <w:r>
-        <w:rPr>
-          <w:lang w:val="en-US"/>
-        </w:rPr>
-        <w:t>PRIMARY KEY</w:t>
-      </w:r>
-      <w:r>
-        <w:rPr>
-          <w:lang w:val="en-US"/>
-        </w:rPr>
-        <w:t>(</w:t>
+        <w:t>: PRIMARY KEY(</w:t>
       </w:r>
       <w:proofErr w:type="spellStart"/>
       <w:r>
@@ -1333,6 +1525,7 @@
           <w:b/>
           <w:lang w:val="en-US"/>
         </w:rPr>
+        <w:lastRenderedPageBreak/>
         <w:t>Attributes</w:t>
       </w:r>
       <w:r>
@@ -1421,9 +1614,16 @@
       </w:r>
       <w:r>
         <w:rPr>
-          <w:lang w:val="en-US"/>
-        </w:rPr>
-        <w:t>INT, NOT NULL</w:t>
+          <w:color w:val="76923C" w:themeColor="accent3" w:themeShade="BF"/>
+          <w:lang w:val="en-US"/>
+        </w:rPr>
+        <w:t>VARCHAR(10)</w:t>
+      </w:r>
+      <w:r>
+        <w:rPr>
+          <w:lang w:val="en-US"/>
+        </w:rPr>
+        <w:t>, NOT NULL</w:t>
       </w:r>
       <w:r>
         <w:rPr>
@@ -1542,7 +1742,6 @@
         <w:rPr>
           <w:lang w:val="en-US"/>
         </w:rPr>
-        <w:lastRenderedPageBreak/>
         <w:t>Z</w:t>
       </w:r>
       <w:r>
@@ -1683,19 +1882,7 @@
         <w:rPr>
           <w:lang w:val="en-US"/>
         </w:rPr>
-        <w:t xml:space="preserve">: </w:t>
-      </w:r>
-      <w:r>
-        <w:rPr>
-          <w:lang w:val="en-US"/>
-        </w:rPr>
-        <w:t>PRIMARY KEY</w:t>
-      </w:r>
-      <w:r>
-        <w:rPr>
-          <w:lang w:val="en-US"/>
-        </w:rPr>
-        <w:t>(</w:t>
+        <w:t>: PRIMARY KEY(</w:t>
       </w:r>
       <w:proofErr w:type="spellStart"/>
       <w:r>
@@ -2014,29 +2201,141 @@
           <w:numId w:val="1"/>
         </w:numPr>
         <w:spacing w:after="0"/>
-        <w:rPr>
-          <w:lang w:val="en-US"/>
-        </w:rPr>
-      </w:pPr>
-      <w:proofErr w:type="spellStart"/>
-      <w:r>
-        <w:rPr>
-          <w:lang w:val="en-US"/>
-        </w:rPr>
-        <w:t>Source_client_id</w:t>
-      </w:r>
-      <w:proofErr w:type="spellEnd"/>
-      <w:r>
-        <w:rPr>
-          <w:lang w:val="en-US"/>
-        </w:rPr>
+      </w:pPr>
+      <w:r>
+        <w:rPr>
+          <w:lang w:val="en-US"/>
+        </w:rPr>
+        <w:t>First</w:t>
+      </w:r>
+      <w:r>
+        <w:t>_</w:t>
+      </w:r>
+      <w:r>
+        <w:rPr>
+          <w:lang w:val="en-US"/>
+        </w:rPr>
+        <w:t>name</w:t>
+      </w:r>
+      <w:r>
         <w:t xml:space="preserve">: </w:t>
       </w:r>
       <w:r>
         <w:rPr>
           <w:lang w:val="en-US"/>
         </w:rPr>
-        <w:t xml:space="preserve">INT, NOT NULL, </w:t>
+        <w:t>VARCHAR</w:t>
+      </w:r>
+      <w:r>
+        <w:t>(50)</w:t>
+      </w:r>
+      <w:r>
+        <w:t xml:space="preserve"> </w:t>
+      </w:r>
+      <w:r>
+        <w:rPr>
+          <w:color w:val="76923C" w:themeColor="accent3" w:themeShade="BF"/>
+        </w:rPr>
+        <w:t>–</w:t>
+      </w:r>
+      <w:r>
+        <w:rPr>
+          <w:color w:val="76923C" w:themeColor="accent3" w:themeShade="BF"/>
+        </w:rPr>
+        <w:t>убрала</w:t>
+      </w:r>
+      <w:r>
+        <w:rPr>
+          <w:color w:val="76923C" w:themeColor="accent3" w:themeShade="BF"/>
+        </w:rPr>
+        <w:t xml:space="preserve"> </w:t>
+      </w:r>
+      <w:r>
+        <w:rPr>
+          <w:color w:val="76923C" w:themeColor="accent3" w:themeShade="BF"/>
+        </w:rPr>
+        <w:t>естественный ключ</w:t>
+      </w:r>
+    </w:p>
+    <w:p>
+      <w:pPr>
+        <w:pStyle w:val="a3"/>
+        <w:numPr>
+          <w:ilvl w:val="2"/>
+          <w:numId w:val="1"/>
+        </w:numPr>
+        <w:spacing w:after="0"/>
+      </w:pPr>
+      <w:proofErr w:type="spellStart"/>
+      <w:r>
+        <w:rPr>
+          <w:lang w:val="en-US"/>
+        </w:rPr>
+        <w:t>Last_name</w:t>
+      </w:r>
+      <w:proofErr w:type="spellEnd"/>
+      <w:r>
+        <w:rPr>
+          <w:lang w:val="en-US"/>
+        </w:rPr>
+        <w:t xml:space="preserve">: </w:t>
+      </w:r>
+      <w:r>
+        <w:rPr>
+          <w:lang w:val="en-US"/>
+        </w:rPr>
+        <w:t>VARCHAR</w:t>
+      </w:r>
+      <w:r>
+        <w:t>(50)</w:t>
+      </w:r>
+    </w:p>
+    <w:p>
+      <w:pPr>
+        <w:pStyle w:val="a3"/>
+        <w:numPr>
+          <w:ilvl w:val="2"/>
+          <w:numId w:val="1"/>
+        </w:numPr>
+        <w:spacing w:after="0"/>
+      </w:pPr>
+      <w:proofErr w:type="spellStart"/>
+      <w:r>
+        <w:rPr>
+          <w:lang w:val="en-US"/>
+        </w:rPr>
+        <w:t>Phone_number</w:t>
+      </w:r>
+      <w:proofErr w:type="spellEnd"/>
+      <w:r>
+        <w:rPr>
+          <w:lang w:val="en-US"/>
+        </w:rPr>
+        <w:t xml:space="preserve">: </w:t>
+      </w:r>
+      <w:r>
+        <w:rPr>
+          <w:lang w:val="en-US"/>
+        </w:rPr>
+        <w:t>VARCHAR</w:t>
+      </w:r>
+      <w:r>
+        <w:t>(</w:t>
+      </w:r>
+      <w:r>
+        <w:rPr>
+          <w:lang w:val="en-US"/>
+        </w:rPr>
+        <w:t>15</w:t>
+      </w:r>
+      <w:r>
+        <w:t>)</w:t>
+      </w:r>
+      <w:r>
+        <w:rPr>
+          <w:lang w:val="en-US"/>
+        </w:rPr>
+        <w:t xml:space="preserve">, </w:t>
       </w:r>
       <w:r>
         <w:rPr>
@@ -2044,29 +2343,28 @@
         </w:rPr>
         <w:t>UNIQUE</w:t>
       </w:r>
-      <w:r>
-        <w:rPr>
-          <w:lang w:val="en-US"/>
-        </w:rPr>
-        <w:t xml:space="preserve"> (</w:t>
-      </w:r>
-      <w:r>
-        <w:t>естественный</w:t>
-      </w:r>
-      <w:r>
-        <w:rPr>
-          <w:lang w:val="en-US"/>
-        </w:rPr>
-        <w:t xml:space="preserve"> </w:t>
-      </w:r>
-      <w:r>
-        <w:t>ключ</w:t>
-      </w:r>
-      <w:r>
-        <w:rPr>
-          <w:lang w:val="en-US"/>
-        </w:rPr>
-        <w:t>)</w:t>
+    </w:p>
+    <w:p>
+      <w:pPr>
+        <w:pStyle w:val="a3"/>
+        <w:numPr>
+          <w:ilvl w:val="1"/>
+          <w:numId w:val="1"/>
+        </w:numPr>
+        <w:spacing w:after="0"/>
+      </w:pPr>
+      <w:r>
+        <w:rPr>
+          <w:b/>
+          <w:lang w:val="en-US"/>
+        </w:rPr>
+        <w:t>Constraints</w:t>
+      </w:r>
+      <w:r>
+        <w:rPr>
+          <w:lang w:val="en-US"/>
+        </w:rPr>
+        <w:t>:</w:t>
       </w:r>
     </w:p>
     <w:p>
@@ -2077,149 +2375,6 @@
           <w:numId w:val="1"/>
         </w:numPr>
         <w:spacing w:after="0"/>
-      </w:pPr>
-      <w:proofErr w:type="spellStart"/>
-      <w:r>
-        <w:rPr>
-          <w:lang w:val="en-US"/>
-        </w:rPr>
-        <w:t>First_name</w:t>
-      </w:r>
-      <w:proofErr w:type="spellEnd"/>
-      <w:r>
-        <w:rPr>
-          <w:lang w:val="en-US"/>
-        </w:rPr>
-        <w:t xml:space="preserve">: </w:t>
-      </w:r>
-      <w:r>
-        <w:rPr>
-          <w:lang w:val="en-US"/>
-        </w:rPr>
-        <w:t>VARCHAR</w:t>
-      </w:r>
-      <w:r>
-        <w:t>(50)</w:t>
-      </w:r>
-    </w:p>
-    <w:p>
-      <w:pPr>
-        <w:pStyle w:val="a3"/>
-        <w:numPr>
-          <w:ilvl w:val="2"/>
-          <w:numId w:val="1"/>
-        </w:numPr>
-        <w:spacing w:after="0"/>
-      </w:pPr>
-      <w:proofErr w:type="spellStart"/>
-      <w:r>
-        <w:rPr>
-          <w:lang w:val="en-US"/>
-        </w:rPr>
-        <w:t>Last_name</w:t>
-      </w:r>
-      <w:proofErr w:type="spellEnd"/>
-      <w:r>
-        <w:rPr>
-          <w:lang w:val="en-US"/>
-        </w:rPr>
-        <w:t xml:space="preserve">: </w:t>
-      </w:r>
-      <w:r>
-        <w:rPr>
-          <w:lang w:val="en-US"/>
-        </w:rPr>
-        <w:t>VARCHAR</w:t>
-      </w:r>
-      <w:r>
-        <w:t>(50)</w:t>
-      </w:r>
-    </w:p>
-    <w:p>
-      <w:pPr>
-        <w:pStyle w:val="a3"/>
-        <w:numPr>
-          <w:ilvl w:val="2"/>
-          <w:numId w:val="1"/>
-        </w:numPr>
-        <w:spacing w:after="0"/>
-      </w:pPr>
-      <w:proofErr w:type="spellStart"/>
-      <w:r>
-        <w:rPr>
-          <w:lang w:val="en-US"/>
-        </w:rPr>
-        <w:t>Phone_number</w:t>
-      </w:r>
-      <w:proofErr w:type="spellEnd"/>
-      <w:r>
-        <w:rPr>
-          <w:lang w:val="en-US"/>
-        </w:rPr>
-        <w:t xml:space="preserve">: </w:t>
-      </w:r>
-      <w:r>
-        <w:rPr>
-          <w:lang w:val="en-US"/>
-        </w:rPr>
-        <w:t>VARCHAR</w:t>
-      </w:r>
-      <w:r>
-        <w:t>(</w:t>
-      </w:r>
-      <w:r>
-        <w:rPr>
-          <w:lang w:val="en-US"/>
-        </w:rPr>
-        <w:t>15</w:t>
-      </w:r>
-      <w:r>
-        <w:t>)</w:t>
-      </w:r>
-      <w:r>
-        <w:rPr>
-          <w:lang w:val="en-US"/>
-        </w:rPr>
-        <w:t xml:space="preserve">, </w:t>
-      </w:r>
-      <w:r>
-        <w:rPr>
-          <w:lang w:val="en-US"/>
-        </w:rPr>
-        <w:t>UNIQUE</w:t>
-      </w:r>
-    </w:p>
-    <w:p>
-      <w:pPr>
-        <w:pStyle w:val="a3"/>
-        <w:numPr>
-          <w:ilvl w:val="1"/>
-          <w:numId w:val="1"/>
-        </w:numPr>
-        <w:spacing w:after="0"/>
-      </w:pPr>
-      <w:r>
-        <w:rPr>
-          <w:b/>
-          <w:lang w:val="en-US"/>
-        </w:rPr>
-        <w:t>Constraints</w:t>
-      </w:r>
-      <w:r>
-        <w:rPr>
-          <w:lang w:val="en-US"/>
-        </w:rPr>
-        <w:t>:</w:t>
-      </w:r>
-    </w:p>
-    <w:p>
-      <w:pPr>
-        <w:pStyle w:val="a3"/>
-        <w:numPr>
-          <w:ilvl w:val="2"/>
-          <w:numId w:val="1"/>
-        </w:numPr>
-        <w:spacing w:after="0"/>
         <w:rPr>
           <w:lang w:val="en-US"/>
         </w:rPr>
@@ -2241,38 +2396,6 @@
         <w:rPr>
           <w:lang w:val="en-US"/>
         </w:rPr>
-        <w:t>Client_</w:t>
-      </w:r>
-      <w:r>
-        <w:rPr>
-          <w:lang w:val="en-US"/>
-        </w:rPr>
-        <w:t>sk</w:t>
-      </w:r>
-      <w:proofErr w:type="spellEnd"/>
-      <w:r>
-        <w:rPr>
-          <w:lang w:val="en-US"/>
-        </w:rPr>
-        <w:t xml:space="preserve">: </w:t>
-      </w:r>
-      <w:r>
-        <w:rPr>
-          <w:lang w:val="en-US"/>
-        </w:rPr>
-        <w:t>PRIMARY KEY</w:t>
-      </w:r>
-      <w:r>
-        <w:rPr>
-          <w:lang w:val="en-US"/>
-        </w:rPr>
-        <w:t>(</w:t>
-      </w:r>
-      <w:proofErr w:type="spellStart"/>
-      <w:r>
-        <w:rPr>
-          <w:lang w:val="en-US"/>
-        </w:rPr>
         <w:t>Client_sk</w:t>
       </w:r>
       <w:proofErr w:type="spellEnd"/>
@@ -2280,65 +2403,14 @@
         <w:rPr>
           <w:lang w:val="en-US"/>
         </w:rPr>
-        <w:t>)</w:t>
-      </w:r>
-    </w:p>
-    <w:p>
-      <w:pPr>
-        <w:pStyle w:val="a3"/>
-        <w:numPr>
-          <w:ilvl w:val="2"/>
-          <w:numId w:val="1"/>
-        </w:numPr>
-        <w:spacing w:after="0"/>
-        <w:rPr>
-          <w:lang w:val="en-US"/>
-        </w:rPr>
-      </w:pPr>
-      <w:r>
-        <w:rPr>
-          <w:lang w:val="en-US"/>
-        </w:rPr>
-        <w:t>UQ_</w:t>
-      </w:r>
-      <w:r>
-        <w:rPr>
-          <w:lang w:val="en-US"/>
-        </w:rPr>
-        <w:t xml:space="preserve"> </w:t>
-      </w:r>
-      <w:proofErr w:type="spellStart"/>
-      <w:r>
-        <w:rPr>
-          <w:lang w:val="en-US"/>
-        </w:rPr>
-        <w:t>Source_client_id</w:t>
-      </w:r>
-      <w:proofErr w:type="spellEnd"/>
-      <w:r>
-        <w:rPr>
-          <w:lang w:val="en-US"/>
-        </w:rPr>
-        <w:t xml:space="preserve">: </w:t>
-      </w:r>
-      <w:r>
-        <w:rPr>
-          <w:lang w:val="en-US"/>
-        </w:rPr>
-        <w:t>UNIQUE</w:t>
-      </w:r>
-      <w:r>
-        <w:rPr>
-          <w:lang w:val="en-US"/>
-        </w:rPr>
-        <w:t>(</w:t>
-      </w:r>
-      <w:proofErr w:type="spellStart"/>
-      <w:r>
-        <w:rPr>
-          <w:lang w:val="en-US"/>
-        </w:rPr>
-        <w:t>Source_client_id</w:t>
+        <w:t>: PRIMARY KEY(</w:t>
+      </w:r>
+      <w:proofErr w:type="spellStart"/>
+      <w:r>
+        <w:rPr>
+          <w:lang w:val="en-US"/>
+        </w:rPr>
+        <w:t>Client_sk</w:t>
       </w:r>
       <w:proofErr w:type="spellEnd"/>
       <w:r>
@@ -2501,9 +2573,198 @@
         </w:numPr>
         <w:spacing w:after="0"/>
         <w:rPr>
-          <w:lang w:val="en-US"/>
-        </w:rPr>
-      </w:pPr>
+          <w:color w:val="76923C" w:themeColor="accent3" w:themeShade="BF"/>
+        </w:rPr>
+      </w:pPr>
+      <w:r>
+        <w:rPr>
+          <w:lang w:val="en-US"/>
+        </w:rPr>
+        <w:t>Staff</w:t>
+      </w:r>
+      <w:r>
+        <w:t>_</w:t>
+      </w:r>
+      <w:proofErr w:type="spellStart"/>
+      <w:r>
+        <w:rPr>
+          <w:lang w:val="en-US"/>
+        </w:rPr>
+        <w:t>sk</w:t>
+      </w:r>
+      <w:proofErr w:type="spellEnd"/>
+      <w:r>
+        <w:t xml:space="preserve">: </w:t>
+      </w:r>
+      <w:r>
+        <w:rPr>
+          <w:lang w:val="en-US"/>
+        </w:rPr>
+        <w:t>INT</w:t>
+      </w:r>
+      <w:r>
+        <w:t xml:space="preserve">, </w:t>
+      </w:r>
+      <w:r>
+        <w:rPr>
+          <w:lang w:val="en-US"/>
+        </w:rPr>
+        <w:t>NOT</w:t>
+      </w:r>
+      <w:r>
+        <w:t xml:space="preserve"> </w:t>
+      </w:r>
+      <w:r>
+        <w:rPr>
+          <w:lang w:val="en-US"/>
+        </w:rPr>
+        <w:t>NULL</w:t>
+      </w:r>
+      <w:r>
+        <w:t xml:space="preserve"> ,</w:t>
+      </w:r>
+      <w:r>
+        <w:rPr>
+          <w:lang w:val="en-US"/>
+        </w:rPr>
+        <w:t>PK</w:t>
+      </w:r>
+      <w:r>
+        <w:t xml:space="preserve"> (</w:t>
+      </w:r>
+      <w:r>
+        <w:t>суррогатный</w:t>
+      </w:r>
+      <w:r>
+        <w:t xml:space="preserve"> </w:t>
+      </w:r>
+      <w:r>
+        <w:t>ключ</w:t>
+      </w:r>
+      <w:r>
+        <w:t>)</w:t>
+      </w:r>
+      <w:r>
+        <w:t xml:space="preserve"> </w:t>
+      </w:r>
+      <w:r>
+        <w:rPr>
+          <w:color w:val="76923C" w:themeColor="accent3" w:themeShade="BF"/>
+        </w:rPr>
+        <w:t>– здесь тоже</w:t>
+      </w:r>
+    </w:p>
+    <w:p>
+      <w:pPr>
+        <w:pStyle w:val="a3"/>
+        <w:numPr>
+          <w:ilvl w:val="2"/>
+          <w:numId w:val="1"/>
+        </w:numPr>
+        <w:spacing w:after="0"/>
+      </w:pPr>
+      <w:proofErr w:type="spellStart"/>
+      <w:r>
+        <w:rPr>
+          <w:lang w:val="en-US"/>
+        </w:rPr>
+        <w:t>First_name</w:t>
+      </w:r>
+      <w:proofErr w:type="spellEnd"/>
+      <w:r>
+        <w:rPr>
+          <w:lang w:val="en-US"/>
+        </w:rPr>
+        <w:t xml:space="preserve">: </w:t>
+      </w:r>
+      <w:r>
+        <w:rPr>
+          <w:lang w:val="en-US"/>
+        </w:rPr>
+        <w:t>VARCHAR</w:t>
+      </w:r>
+      <w:r>
+        <w:t>(50)</w:t>
+      </w:r>
+    </w:p>
+    <w:p>
+      <w:pPr>
+        <w:pStyle w:val="a3"/>
+        <w:numPr>
+          <w:ilvl w:val="2"/>
+          <w:numId w:val="1"/>
+        </w:numPr>
+        <w:spacing w:after="0"/>
+      </w:pPr>
+      <w:proofErr w:type="spellStart"/>
+      <w:r>
+        <w:rPr>
+          <w:lang w:val="en-US"/>
+        </w:rPr>
+        <w:t>Last_name</w:t>
+      </w:r>
+      <w:proofErr w:type="spellEnd"/>
+      <w:r>
+        <w:rPr>
+          <w:lang w:val="en-US"/>
+        </w:rPr>
+        <w:t xml:space="preserve">: </w:t>
+      </w:r>
+      <w:r>
+        <w:rPr>
+          <w:lang w:val="en-US"/>
+        </w:rPr>
+        <w:t>VARCHAR</w:t>
+      </w:r>
+      <w:r>
+        <w:t>(50)</w:t>
+      </w:r>
+    </w:p>
+    <w:p>
+      <w:pPr>
+        <w:pStyle w:val="a3"/>
+        <w:numPr>
+          <w:ilvl w:val="1"/>
+          <w:numId w:val="1"/>
+        </w:numPr>
+        <w:spacing w:after="0"/>
+        <w:rPr>
+          <w:b/>
+        </w:rPr>
+      </w:pPr>
+      <w:r>
+        <w:rPr>
+          <w:b/>
+          <w:lang w:val="en-US"/>
+        </w:rPr>
+        <w:t>Constraints:</w:t>
+      </w:r>
+    </w:p>
+    <w:p>
+      <w:pPr>
+        <w:pStyle w:val="a3"/>
+        <w:numPr>
+          <w:ilvl w:val="2"/>
+          <w:numId w:val="1"/>
+        </w:numPr>
+        <w:spacing w:after="0"/>
+        <w:rPr>
+          <w:b/>
+          <w:lang w:val="en-US"/>
+        </w:rPr>
+      </w:pPr>
+      <w:r>
+        <w:rPr>
+          <w:lang w:val="en-US"/>
+        </w:rPr>
+        <w:t>PK_</w:t>
+      </w:r>
+      <w:r>
+        <w:rPr>
+          <w:lang w:val="en-US"/>
+        </w:rPr>
+        <w:t xml:space="preserve"> </w:t>
+      </w:r>
       <w:proofErr w:type="spellStart"/>
       <w:r>
         <w:rPr>
@@ -2516,38 +2777,16 @@
         <w:rPr>
           <w:lang w:val="en-US"/>
         </w:rPr>
-        <w:t>:</w:t>
-      </w:r>
-      <w:r>
-        <w:rPr>
-          <w:lang w:val="en-US"/>
-        </w:rPr>
-        <w:t xml:space="preserve"> </w:t>
-      </w:r>
-      <w:r>
-        <w:rPr>
-          <w:lang w:val="en-US"/>
-        </w:rPr>
-        <w:t>INT, NOT NULL ,PK</w:t>
-      </w:r>
-      <w:r>
-        <w:rPr>
-          <w:lang w:val="en-US"/>
-        </w:rPr>
-        <w:t xml:space="preserve"> (</w:t>
-      </w:r>
-      <w:r>
-        <w:t>суррогатный</w:t>
-      </w:r>
-      <w:r>
-        <w:rPr>
-          <w:lang w:val="en-US"/>
-        </w:rPr>
-        <w:t xml:space="preserve"> </w:t>
-      </w:r>
-      <w:r>
-        <w:t>ключ</w:t>
-      </w:r>
+        <w:t>: PRIMARY KEY(</w:t>
+      </w:r>
+      <w:proofErr w:type="spellStart"/>
+      <w:r>
+        <w:rPr>
+          <w:lang w:val="en-US"/>
+        </w:rPr>
+        <w:t>Staff_sk</w:t>
+      </w:r>
+      <w:proofErr w:type="spellEnd"/>
       <w:r>
         <w:rPr>
           <w:lang w:val="en-US"/>
@@ -2564,15 +2803,16 @@
         </w:numPr>
         <w:spacing w:after="0"/>
         <w:rPr>
-          <w:lang w:val="en-US"/>
-        </w:rPr>
-      </w:pPr>
-      <w:proofErr w:type="spellStart"/>
-      <w:r>
-        <w:rPr>
-          <w:lang w:val="en-US"/>
-        </w:rPr>
-        <w:t>Source_staff_id</w:t>
+          <w:b/>
+          <w:lang w:val="en-US"/>
+        </w:rPr>
+      </w:pPr>
+      <w:proofErr w:type="spellStart"/>
+      <w:r>
+        <w:rPr>
+          <w:lang w:val="en-US"/>
+        </w:rPr>
+        <w:t>UQ_Full_staffName</w:t>
       </w:r>
       <w:proofErr w:type="spellEnd"/>
       <w:r>
@@ -2585,32 +2825,42 @@
         <w:rPr>
           <w:lang w:val="en-US"/>
         </w:rPr>
-        <w:t xml:space="preserve">INT, NOT NULL, </w:t>
-      </w:r>
-      <w:r>
-        <w:rPr>
-          <w:lang w:val="en-US"/>
-        </w:rPr>
         <w:t>UNIQUE</w:t>
       </w:r>
       <w:r>
         <w:rPr>
           <w:lang w:val="en-US"/>
         </w:rPr>
-        <w:t xml:space="preserve"> (</w:t>
-      </w:r>
-      <w:r>
-        <w:t>естественный</w:t>
-      </w:r>
-      <w:r>
-        <w:rPr>
-          <w:lang w:val="en-US"/>
-        </w:rPr>
-        <w:t xml:space="preserve"> </w:t>
-      </w:r>
-      <w:r>
-        <w:t>ключ</w:t>
-      </w:r>
+        <w:t>(</w:t>
+      </w:r>
+      <w:proofErr w:type="spellStart"/>
+      <w:r>
+        <w:rPr>
+          <w:lang w:val="en-US"/>
+        </w:rPr>
+        <w:t>First_name</w:t>
+      </w:r>
+      <w:proofErr w:type="spellEnd"/>
+      <w:r>
+        <w:rPr>
+          <w:lang w:val="en-US"/>
+        </w:rPr>
+        <w:t>,</w:t>
+      </w:r>
+      <w:r>
+        <w:rPr>
+          <w:lang w:val="en-US"/>
+        </w:rPr>
+        <w:t xml:space="preserve"> </w:t>
+      </w:r>
+      <w:proofErr w:type="spellStart"/>
+      <w:r>
+        <w:rPr>
+          <w:lang w:val="en-US"/>
+        </w:rPr>
+        <w:t>Last_name</w:t>
+      </w:r>
+      <w:proofErr w:type="spellEnd"/>
       <w:r>
         <w:rPr>
           <w:lang w:val="en-US"/>
@@ -2620,344 +2870,45 @@
     </w:p>
     <w:p>
       <w:pPr>
-        <w:pStyle w:val="a3"/>
-        <w:numPr>
-          <w:ilvl w:val="2"/>
-          <w:numId w:val="1"/>
-        </w:numPr>
-        <w:spacing w:after="0"/>
-      </w:pPr>
-      <w:proofErr w:type="spellStart"/>
-      <w:r>
-        <w:rPr>
-          <w:lang w:val="en-US"/>
-        </w:rPr>
-        <w:t>First_name</w:t>
-      </w:r>
-      <w:proofErr w:type="spellEnd"/>
-      <w:r>
-        <w:rPr>
-          <w:lang w:val="en-US"/>
-        </w:rPr>
-        <w:t xml:space="preserve">: </w:t>
-      </w:r>
-      <w:r>
-        <w:rPr>
-          <w:lang w:val="en-US"/>
-        </w:rPr>
-        <w:t>VARCHAR</w:t>
-      </w:r>
-      <w:r>
-        <w:t>(50)</w:t>
-      </w:r>
-    </w:p>
-    <w:p>
-      <w:pPr>
-        <w:pStyle w:val="a3"/>
-        <w:numPr>
-          <w:ilvl w:val="2"/>
-          <w:numId w:val="1"/>
-        </w:numPr>
-        <w:spacing w:after="0"/>
-      </w:pPr>
-      <w:proofErr w:type="spellStart"/>
-      <w:r>
-        <w:rPr>
-          <w:lang w:val="en-US"/>
-        </w:rPr>
-        <w:t>Last_name</w:t>
-      </w:r>
-      <w:proofErr w:type="spellEnd"/>
-      <w:r>
-        <w:rPr>
-          <w:lang w:val="en-US"/>
-        </w:rPr>
-        <w:t xml:space="preserve">: </w:t>
-      </w:r>
-      <w:r>
-        <w:rPr>
-          <w:lang w:val="en-US"/>
-        </w:rPr>
-        <w:t>VARCHAR</w:t>
-      </w:r>
-      <w:r>
-        <w:t>(50)</w:t>
-      </w:r>
-    </w:p>
-    <w:p>
-      <w:pPr>
-        <w:pStyle w:val="a3"/>
-        <w:numPr>
-          <w:ilvl w:val="1"/>
-          <w:numId w:val="1"/>
-        </w:numPr>
+        <w:spacing w:after="0"/>
+        <w:rPr>
+          <w:lang w:val="en-US"/>
+        </w:rPr>
+      </w:pPr>
+    </w:p>
+    <w:p>
+      <w:pPr>
         <w:spacing w:after="0"/>
         <w:rPr>
           <w:b/>
+          <w:lang w:val="en-US"/>
         </w:rPr>
       </w:pPr>
       <w:r>
         <w:rPr>
           <w:b/>
-          <w:lang w:val="en-US"/>
-        </w:rPr>
-        <w:t>Constraints:</w:t>
-      </w:r>
-    </w:p>
-    <w:p>
-      <w:pPr>
-        <w:pStyle w:val="a3"/>
-        <w:numPr>
-          <w:ilvl w:val="2"/>
-          <w:numId w:val="1"/>
-        </w:numPr>
-        <w:spacing w:after="0"/>
+        </w:rPr>
+        <w:t>Таблица</w:t>
+      </w:r>
+      <w:r>
         <w:rPr>
           <w:b/>
           <w:lang w:val="en-US"/>
         </w:rPr>
-      </w:pPr>
-      <w:r>
-        <w:rPr>
-          <w:lang w:val="en-US"/>
-        </w:rPr>
-        <w:t>PK_</w:t>
-      </w:r>
-      <w:r>
-        <w:rPr>
-          <w:lang w:val="en-US"/>
-        </w:rPr>
-        <w:t xml:space="preserve"> </w:t>
-      </w:r>
-      <w:proofErr w:type="spellStart"/>
-      <w:r>
-        <w:rPr>
-          <w:lang w:val="en-US"/>
-        </w:rPr>
-        <w:t>Staff_sk</w:t>
-      </w:r>
-      <w:proofErr w:type="spellEnd"/>
-      <w:r>
-        <w:rPr>
-          <w:lang w:val="en-US"/>
-        </w:rPr>
-        <w:t xml:space="preserve">: </w:t>
-      </w:r>
-      <w:r>
-        <w:rPr>
-          <w:lang w:val="en-US"/>
-        </w:rPr>
-        <w:t>PRIMARY KEY</w:t>
-      </w:r>
-      <w:r>
-        <w:rPr>
-          <w:lang w:val="en-US"/>
-        </w:rPr>
-        <w:t>(</w:t>
-      </w:r>
-      <w:proofErr w:type="spellStart"/>
-      <w:r>
-        <w:rPr>
-          <w:lang w:val="en-US"/>
-        </w:rPr>
-        <w:t>Staff_sk</w:t>
-      </w:r>
-      <w:proofErr w:type="spellEnd"/>
-      <w:r>
-        <w:rPr>
-          <w:lang w:val="en-US"/>
-        </w:rPr>
-        <w:t>)</w:t>
-      </w:r>
-    </w:p>
-    <w:p>
-      <w:pPr>
-        <w:pStyle w:val="a3"/>
-        <w:numPr>
-          <w:ilvl w:val="2"/>
-          <w:numId w:val="1"/>
-        </w:numPr>
-        <w:spacing w:after="0"/>
+        <w:t xml:space="preserve"> </w:t>
+      </w:r>
+      <w:r>
         <w:rPr>
           <w:b/>
-          <w:lang w:val="en-US"/>
-        </w:rPr>
-      </w:pPr>
-      <w:r>
-        <w:rPr>
-          <w:lang w:val="en-US"/>
-        </w:rPr>
-        <w:t>UQ_</w:t>
-      </w:r>
-      <w:r>
-        <w:rPr>
-          <w:lang w:val="en-US"/>
-        </w:rPr>
-        <w:t xml:space="preserve"> </w:t>
-      </w:r>
-      <w:proofErr w:type="spellStart"/>
-      <w:r>
-        <w:rPr>
-          <w:lang w:val="en-US"/>
-        </w:rPr>
-        <w:t>Source_staff_id</w:t>
-      </w:r>
-      <w:proofErr w:type="spellEnd"/>
-      <w:r>
-        <w:rPr>
-          <w:lang w:val="en-US"/>
-        </w:rPr>
-        <w:t>(</w:t>
-      </w:r>
-      <w:proofErr w:type="spellStart"/>
-      <w:r>
-        <w:rPr>
-          <w:lang w:val="en-US"/>
-        </w:rPr>
-        <w:t>Source_staff_id</w:t>
-      </w:r>
-      <w:proofErr w:type="spellEnd"/>
-      <w:r>
-        <w:rPr>
-          <w:lang w:val="en-US"/>
-        </w:rPr>
-        <w:t>)</w:t>
-      </w:r>
-    </w:p>
-    <w:p>
-      <w:pPr>
-        <w:pStyle w:val="a3"/>
-        <w:numPr>
-          <w:ilvl w:val="2"/>
-          <w:numId w:val="1"/>
-        </w:numPr>
-        <w:spacing w:after="0"/>
+        </w:rPr>
+        <w:t>фактов</w:t>
+      </w:r>
+      <w:r>
         <w:rPr>
           <w:b/>
           <w:lang w:val="en-US"/>
         </w:rPr>
-      </w:pPr>
-      <w:proofErr w:type="spellStart"/>
-      <w:r>
-        <w:rPr>
-          <w:lang w:val="en-US"/>
-        </w:rPr>
-        <w:t>UQ_Full_</w:t>
-      </w:r>
-      <w:r>
-        <w:rPr>
-          <w:lang w:val="en-US"/>
-        </w:rPr>
-        <w:t>staffN</w:t>
-      </w:r>
-      <w:r>
-        <w:rPr>
-          <w:lang w:val="en-US"/>
-        </w:rPr>
-        <w:t>ame</w:t>
-      </w:r>
-      <w:proofErr w:type="spellEnd"/>
-      <w:r>
-        <w:rPr>
-          <w:lang w:val="en-US"/>
-        </w:rPr>
-        <w:t xml:space="preserve">: </w:t>
-      </w:r>
-      <w:r>
-        <w:rPr>
-          <w:lang w:val="en-US"/>
-        </w:rPr>
-        <w:t>UNIQUE</w:t>
-      </w:r>
-      <w:r>
-        <w:rPr>
-          <w:lang w:val="en-US"/>
-        </w:rPr>
-        <w:t>(</w:t>
-      </w:r>
-      <w:proofErr w:type="spellStart"/>
-      <w:r>
-        <w:rPr>
-          <w:lang w:val="en-US"/>
-        </w:rPr>
-        <w:t>First_name</w:t>
-      </w:r>
-      <w:proofErr w:type="spellEnd"/>
-      <w:r>
-        <w:rPr>
-          <w:lang w:val="en-US"/>
-        </w:rPr>
-        <w:t>,</w:t>
-      </w:r>
-      <w:r>
-        <w:rPr>
-          <w:lang w:val="en-US"/>
-        </w:rPr>
-        <w:t xml:space="preserve"> </w:t>
-      </w:r>
-      <w:proofErr w:type="spellStart"/>
-      <w:r>
-        <w:rPr>
-          <w:lang w:val="en-US"/>
-        </w:rPr>
-        <w:t>Last_name</w:t>
-      </w:r>
-      <w:proofErr w:type="spellEnd"/>
-      <w:r>
-        <w:rPr>
-          <w:lang w:val="en-US"/>
-        </w:rPr>
-        <w:t>)</w:t>
-      </w:r>
-    </w:p>
-    <w:p>
-      <w:pPr>
-        <w:spacing w:after="0"/>
-        <w:rPr>
-          <w:lang w:val="en-US"/>
-        </w:rPr>
-      </w:pPr>
-    </w:p>
-    <w:p>
-      <w:pPr>
-        <w:spacing w:after="0"/>
-        <w:rPr>
-          <w:b/>
-          <w:lang w:val="en-US"/>
-        </w:rPr>
-      </w:pPr>
-      <w:r>
-        <w:rPr>
-          <w:b/>
-        </w:rPr>
-        <w:t>Таблица</w:t>
-      </w:r>
-      <w:r>
-        <w:rPr>
-          <w:b/>
-          <w:lang w:val="en-US"/>
-        </w:rPr>
-        <w:t xml:space="preserve"> </w:t>
-      </w:r>
-      <w:r>
-        <w:rPr>
-          <w:b/>
-        </w:rPr>
-        <w:t>фактов</w:t>
-      </w:r>
-      <w:r>
-        <w:rPr>
-          <w:b/>
-          <w:lang w:val="en-US"/>
-        </w:rPr>
-        <w:t>(</w:t>
-      </w:r>
-      <w:r>
-        <w:rPr>
-          <w:b/>
-          <w:lang w:val="en-US"/>
-        </w:rPr>
-        <w:t>fact table)</w:t>
+        <w:t>(fact table)</w:t>
       </w:r>
       <w:r>
         <w:rPr>
@@ -3068,10 +3019,7 @@
         <w:t>:</w:t>
       </w:r>
       <w:r>
-        <w:t xml:space="preserve"> </w:t>
-      </w:r>
-      <w:r>
-        <w:t>INT ,NOT NULL</w:t>
+        <w:t xml:space="preserve"> INT ,NOT NULL</w:t>
       </w:r>
       <w:r>
         <w:t xml:space="preserve"> </w:t>
@@ -3180,13 +3128,277 @@
         <w:rPr>
           <w:lang w:val="en-US"/>
         </w:rPr>
+        <w:t>: INT, NOT NULL ,PK</w:t>
+      </w:r>
+    </w:p>
+    <w:p>
+      <w:pPr>
+        <w:pStyle w:val="a3"/>
+        <w:numPr>
+          <w:ilvl w:val="0"/>
+          <w:numId w:val="2"/>
+        </w:numPr>
+        <w:spacing w:after="0"/>
+        <w:rPr>
+          <w:color w:val="76923C" w:themeColor="accent3" w:themeShade="BF"/>
+        </w:rPr>
+      </w:pPr>
+      <w:proofErr w:type="spellStart"/>
+      <w:r>
+        <w:rPr>
+          <w:color w:val="76923C" w:themeColor="accent3" w:themeShade="BF"/>
+          <w:lang w:val="en-US"/>
+        </w:rPr>
+        <w:t>Ivent</w:t>
+      </w:r>
+      <w:proofErr w:type="spellEnd"/>
+      <w:r>
+        <w:rPr>
+          <w:color w:val="76923C" w:themeColor="accent3" w:themeShade="BF"/>
+        </w:rPr>
         <w:t xml:space="preserve">: </w:t>
       </w:r>
       <w:r>
         <w:rPr>
-          <w:lang w:val="en-US"/>
-        </w:rPr>
-        <w:t>INT, NOT NULL ,PK</w:t>
+          <w:color w:val="76923C" w:themeColor="accent3" w:themeShade="BF"/>
+          <w:lang w:val="en-US"/>
+        </w:rPr>
+        <w:t>VARCHAR</w:t>
+      </w:r>
+      <w:r>
+        <w:rPr>
+          <w:color w:val="76923C" w:themeColor="accent3" w:themeShade="BF"/>
+        </w:rPr>
+        <w:t>(10)</w:t>
+      </w:r>
+      <w:r>
+        <w:rPr>
+          <w:color w:val="76923C" w:themeColor="accent3" w:themeShade="BF"/>
+        </w:rPr>
+        <w:t xml:space="preserve"> – добавляем тип брони( первичная, редактированная и </w:t>
+      </w:r>
+      <w:proofErr w:type="spellStart"/>
+      <w:r>
+        <w:rPr>
+          <w:color w:val="76923C" w:themeColor="accent3" w:themeShade="BF"/>
+        </w:rPr>
+        <w:t>тд</w:t>
+      </w:r>
+      <w:proofErr w:type="spellEnd"/>
+      <w:r>
+        <w:rPr>
+          <w:color w:val="76923C" w:themeColor="accent3" w:themeShade="BF"/>
+        </w:rPr>
+        <w:t>)</w:t>
+      </w:r>
+    </w:p>
+    <w:p>
+      <w:pPr>
+        <w:pStyle w:val="a3"/>
+        <w:numPr>
+          <w:ilvl w:val="0"/>
+          <w:numId w:val="2"/>
+        </w:numPr>
+        <w:spacing w:after="0"/>
+        <w:rPr>
+          <w:color w:val="76923C" w:themeColor="accent3" w:themeShade="BF"/>
+        </w:rPr>
+      </w:pPr>
+      <w:r>
+        <w:rPr>
+          <w:color w:val="76923C" w:themeColor="accent3" w:themeShade="BF"/>
+          <w:lang w:val="en-US"/>
+        </w:rPr>
+        <w:t>Valid</w:t>
+      </w:r>
+      <w:r>
+        <w:rPr>
+          <w:color w:val="76923C" w:themeColor="accent3" w:themeShade="BF"/>
+        </w:rPr>
+        <w:t>_</w:t>
+      </w:r>
+      <w:r>
+        <w:rPr>
+          <w:color w:val="76923C" w:themeColor="accent3" w:themeShade="BF"/>
+          <w:lang w:val="en-US"/>
+        </w:rPr>
+        <w:t>from</w:t>
+      </w:r>
+      <w:r>
+        <w:rPr>
+          <w:color w:val="76923C" w:themeColor="accent3" w:themeShade="BF"/>
+        </w:rPr>
+        <w:t xml:space="preserve">: </w:t>
+      </w:r>
+      <w:r>
+        <w:rPr>
+          <w:color w:val="76923C" w:themeColor="accent3" w:themeShade="BF"/>
+          <w:lang w:val="en-US"/>
+        </w:rPr>
+        <w:t>TIMESTAMP</w:t>
+      </w:r>
+      <w:r>
+        <w:rPr>
+          <w:color w:val="76923C" w:themeColor="accent3" w:themeShade="BF"/>
+        </w:rPr>
+        <w:t>,</w:t>
+      </w:r>
+      <w:r>
+        <w:rPr>
+          <w:color w:val="76923C" w:themeColor="accent3" w:themeShade="BF"/>
+        </w:rPr>
+        <w:t xml:space="preserve"> </w:t>
+      </w:r>
+      <w:r>
+        <w:rPr>
+          <w:color w:val="76923C" w:themeColor="accent3" w:themeShade="BF"/>
+          <w:lang w:val="en-US"/>
+        </w:rPr>
+        <w:t>NOT</w:t>
+      </w:r>
+      <w:r>
+        <w:rPr>
+          <w:color w:val="76923C" w:themeColor="accent3" w:themeShade="BF"/>
+        </w:rPr>
+        <w:t xml:space="preserve"> </w:t>
+      </w:r>
+      <w:r>
+        <w:rPr>
+          <w:color w:val="76923C" w:themeColor="accent3" w:themeShade="BF"/>
+          <w:lang w:val="en-US"/>
+        </w:rPr>
+        <w:t>NULL</w:t>
+      </w:r>
+      <w:r>
+        <w:rPr>
+          <w:color w:val="76923C" w:themeColor="accent3" w:themeShade="BF"/>
+        </w:rPr>
+        <w:t xml:space="preserve"> –</w:t>
+      </w:r>
+      <w:r>
+        <w:rPr>
+          <w:color w:val="76923C" w:themeColor="accent3" w:themeShade="BF"/>
+        </w:rPr>
+        <w:t>колонка</w:t>
+      </w:r>
+      <w:r>
+        <w:rPr>
+          <w:color w:val="76923C" w:themeColor="accent3" w:themeShade="BF"/>
+        </w:rPr>
+        <w:t xml:space="preserve"> </w:t>
+      </w:r>
+      <w:r>
+        <w:rPr>
+          <w:color w:val="76923C" w:themeColor="accent3" w:themeShade="BF"/>
+        </w:rPr>
+        <w:t>для</w:t>
+      </w:r>
+      <w:r>
+        <w:rPr>
+          <w:color w:val="76923C" w:themeColor="accent3" w:themeShade="BF"/>
+        </w:rPr>
+        <w:t xml:space="preserve"> </w:t>
+      </w:r>
+      <w:r>
+        <w:rPr>
+          <w:color w:val="76923C" w:themeColor="accent3" w:themeShade="BF"/>
+        </w:rPr>
+        <w:t>отображения начала брони</w:t>
+      </w:r>
+    </w:p>
+    <w:p>
+      <w:pPr>
+        <w:pStyle w:val="a3"/>
+        <w:numPr>
+          <w:ilvl w:val="0"/>
+          <w:numId w:val="2"/>
+        </w:numPr>
+        <w:spacing w:after="0"/>
+        <w:rPr>
+          <w:color w:val="76923C" w:themeColor="accent3" w:themeShade="BF"/>
+        </w:rPr>
+      </w:pPr>
+      <w:r>
+        <w:rPr>
+          <w:color w:val="76923C" w:themeColor="accent3" w:themeShade="BF"/>
+          <w:lang w:val="en-US"/>
+        </w:rPr>
+        <w:t>Valid</w:t>
+      </w:r>
+      <w:r>
+        <w:rPr>
+          <w:color w:val="76923C" w:themeColor="accent3" w:themeShade="BF"/>
+        </w:rPr>
+        <w:t>_</w:t>
+      </w:r>
+      <w:r>
+        <w:rPr>
+          <w:color w:val="76923C" w:themeColor="accent3" w:themeShade="BF"/>
+          <w:lang w:val="en-US"/>
+        </w:rPr>
+        <w:t>to</w:t>
+      </w:r>
+      <w:r>
+        <w:rPr>
+          <w:color w:val="76923C" w:themeColor="accent3" w:themeShade="BF"/>
+        </w:rPr>
+        <w:t xml:space="preserve">: </w:t>
+      </w:r>
+      <w:r>
+        <w:rPr>
+          <w:color w:val="76923C" w:themeColor="accent3" w:themeShade="BF"/>
+          <w:lang w:val="en-US"/>
+        </w:rPr>
+        <w:t>TIMESTAMP</w:t>
+      </w:r>
+      <w:r>
+        <w:rPr>
+          <w:color w:val="76923C" w:themeColor="accent3" w:themeShade="BF"/>
+        </w:rPr>
+        <w:t xml:space="preserve"> – </w:t>
+      </w:r>
+      <w:r>
+        <w:rPr>
+          <w:color w:val="76923C" w:themeColor="accent3" w:themeShade="BF"/>
+        </w:rPr>
+        <w:t>колонка</w:t>
+      </w:r>
+      <w:r>
+        <w:rPr>
+          <w:color w:val="76923C" w:themeColor="accent3" w:themeShade="BF"/>
+        </w:rPr>
+        <w:t xml:space="preserve"> </w:t>
+      </w:r>
+      <w:r>
+        <w:rPr>
+          <w:color w:val="76923C" w:themeColor="accent3" w:themeShade="BF"/>
+        </w:rPr>
+        <w:t>для</w:t>
+      </w:r>
+      <w:r>
+        <w:rPr>
+          <w:color w:val="76923C" w:themeColor="accent3" w:themeShade="BF"/>
+        </w:rPr>
+        <w:t xml:space="preserve"> </w:t>
+      </w:r>
+      <w:r>
+        <w:rPr>
+          <w:color w:val="76923C" w:themeColor="accent3" w:themeShade="BF"/>
+        </w:rPr>
+        <w:t xml:space="preserve">отображения конца этой записи( будет </w:t>
+      </w:r>
+      <w:r>
+        <w:rPr>
+          <w:color w:val="76923C" w:themeColor="accent3" w:themeShade="BF"/>
+          <w:lang w:val="en-US"/>
+        </w:rPr>
+        <w:t>null</w:t>
+      </w:r>
+      <w:r>
+        <w:rPr>
+          <w:color w:val="76923C" w:themeColor="accent3" w:themeShade="BF"/>
+        </w:rPr>
+        <w:t>, если никаких изменений не сделано и эта запись актуальна)</w:t>
       </w:r>
     </w:p>
     <w:p>
@@ -3214,6 +3426,7 @@
         <w:rPr>
           <w:lang w:val="en-US"/>
         </w:rPr>
+        <w:lastRenderedPageBreak/>
         <w:t>Date_sk</w:t>
       </w:r>
       <w:proofErr w:type="spellEnd"/>
@@ -3331,7 +3544,6 @@
         <w:rPr>
           <w:lang w:val="en-US"/>
         </w:rPr>
-        <w:lastRenderedPageBreak/>
         <w:t>Client_sk</w:t>
       </w:r>
       <w:proofErr w:type="spellEnd"/>
@@ -3392,6 +3604,8 @@
         </w:rPr>
         <w:t>, FK</w:t>
       </w:r>
+      <w:bookmarkStart w:id="0" w:name="_GoBack"/>
+      <w:bookmarkEnd w:id="0"/>
     </w:p>
     <w:p>
       <w:pPr>
@@ -3892,7 +4106,6 @@
       </w:r>
     </w:p>
     <w:p>
-      <w:bookmarkStart w:id="0" w:name="_GoBack"/>
       <w:r>
         <w:rPr>
           <w:noProof/>
@@ -3940,7 +4153,6 @@
           </wp:inline>
         </w:drawing>
       </w:r>
-      <w:bookmarkEnd w:id="0"/>
     </w:p>
     <w:p>
       <w:r>
